--- a/Demo_Img.docx
+++ b/Demo_Img.docx
@@ -102,15 +102,12 @@
     </w:p>
     <w:p>
       <w:r>
-        <w:rPr>
-          <w:noProof/>
-        </w:rPr>
         <w:lastRenderedPageBreak/>
         <w:drawing>
-          <wp:inline distT="0" distB="0" distL="0" distR="0" wp14:anchorId="5EB5AF32" wp14:editId="59E0EC07">
-            <wp:extent cx="5937250" cy="3340100"/>
-            <wp:effectExtent l="0" t="0" r="6350" b="0"/>
-            <wp:docPr id="753427174" name="Picture 1"/>
+          <wp:inline distT="0" distB="0" distL="0" distR="0" wp14:anchorId="504D8D02" wp14:editId="7DA4197E">
+            <wp:extent cx="5943600" cy="3343275"/>
+            <wp:effectExtent l="0" t="0" r="0" b="9525"/>
+            <wp:docPr id="807594855" name="Picture 1"/>
             <wp:cNvGraphicFramePr>
               <a:graphicFrameLocks xmlns:a="http://schemas.openxmlformats.org/drawingml/2006/main" noChangeAspect="1"/>
             </wp:cNvGraphicFramePr>
@@ -118,36 +115,23 @@
               <a:graphicData uri="http://schemas.openxmlformats.org/drawingml/2006/picture">
                 <pic:pic xmlns:pic="http://schemas.openxmlformats.org/drawingml/2006/picture">
                   <pic:nvPicPr>
-                    <pic:cNvPr id="0" name="Picture 1"/>
-                    <pic:cNvPicPr>
-                      <a:picLocks noChangeAspect="1" noChangeArrowheads="1"/>
-                    </pic:cNvPicPr>
+                    <pic:cNvPr id="807594855" name=""/>
+                    <pic:cNvPicPr/>
                   </pic:nvPicPr>
                   <pic:blipFill>
-                    <a:blip r:embed="rId6" cstate="print">
-                      <a:extLst>
-                        <a:ext uri="{28A0092B-C50C-407E-A947-70E740481C1C}">
-                          <a14:useLocalDpi xmlns:a14="http://schemas.microsoft.com/office/drawing/2010/main" val="0"/>
-                        </a:ext>
-                      </a:extLst>
-                    </a:blip>
-                    <a:srcRect/>
+                    <a:blip r:embed="rId6"/>
                     <a:stretch>
                       <a:fillRect/>
                     </a:stretch>
                   </pic:blipFill>
-                  <pic:spPr bwMode="auto">
+                  <pic:spPr>
                     <a:xfrm>
                       <a:off x="0" y="0"/>
-                      <a:ext cx="5937250" cy="3340100"/>
+                      <a:ext cx="5943600" cy="3343275"/>
                     </a:xfrm>
                     <a:prstGeom prst="rect">
                       <a:avLst/>
                     </a:prstGeom>
-                    <a:noFill/>
-                    <a:ln>
-                      <a:noFill/>
-                    </a:ln>
                   </pic:spPr>
                 </pic:pic>
               </a:graphicData>
@@ -160,7 +144,7 @@
           <w:noProof/>
         </w:rPr>
         <w:drawing>
-          <wp:inline distT="0" distB="0" distL="0" distR="0" wp14:anchorId="45A89647" wp14:editId="75FF2FFD">
+          <wp:inline distT="0" distB="0" distL="0" distR="0" wp14:anchorId="45A89647" wp14:editId="78C6A015">
             <wp:extent cx="5943600" cy="3321050"/>
             <wp:effectExtent l="0" t="0" r="0" b="0"/>
             <wp:docPr id="717131156" name="Picture 2"/>
@@ -290,15 +274,12 @@
         <w:pStyle w:val="ListParagraph"/>
       </w:pPr>
       <w:r>
-        <w:rPr>
-          <w:noProof/>
-        </w:rPr>
         <w:lastRenderedPageBreak/>
         <w:drawing>
-          <wp:inline distT="0" distB="0" distL="0" distR="0" wp14:anchorId="2DA81C31" wp14:editId="40684F8A">
-            <wp:extent cx="5937250" cy="3340100"/>
-            <wp:effectExtent l="0" t="0" r="6350" b="0"/>
-            <wp:docPr id="858186988" name="Picture 5"/>
+          <wp:inline distT="0" distB="0" distL="0" distR="0" wp14:anchorId="4DFB7916" wp14:editId="0C7B2056">
+            <wp:extent cx="5943600" cy="3343275"/>
+            <wp:effectExtent l="0" t="0" r="0" b="9525"/>
+            <wp:docPr id="620435614" name="Picture 1"/>
             <wp:cNvGraphicFramePr>
               <a:graphicFrameLocks xmlns:a="http://schemas.openxmlformats.org/drawingml/2006/main" noChangeAspect="1"/>
             </wp:cNvGraphicFramePr>
@@ -306,36 +287,23 @@
               <a:graphicData uri="http://schemas.openxmlformats.org/drawingml/2006/picture">
                 <pic:pic xmlns:pic="http://schemas.openxmlformats.org/drawingml/2006/picture">
                   <pic:nvPicPr>
-                    <pic:cNvPr id="0" name="Picture 5"/>
-                    <pic:cNvPicPr>
-                      <a:picLocks noChangeAspect="1" noChangeArrowheads="1"/>
-                    </pic:cNvPicPr>
+                    <pic:cNvPr id="620435614" name=""/>
+                    <pic:cNvPicPr/>
                   </pic:nvPicPr>
                   <pic:blipFill>
-                    <a:blip r:embed="rId9" cstate="print">
-                      <a:extLst>
-                        <a:ext uri="{28A0092B-C50C-407E-A947-70E740481C1C}">
-                          <a14:useLocalDpi xmlns:a14="http://schemas.microsoft.com/office/drawing/2010/main" val="0"/>
-                        </a:ext>
-                      </a:extLst>
-                    </a:blip>
-                    <a:srcRect/>
+                    <a:blip r:embed="rId9"/>
                     <a:stretch>
                       <a:fillRect/>
                     </a:stretch>
                   </pic:blipFill>
-                  <pic:spPr bwMode="auto">
+                  <pic:spPr>
                     <a:xfrm>
                       <a:off x="0" y="0"/>
-                      <a:ext cx="5937250" cy="3340100"/>
+                      <a:ext cx="5943600" cy="3343275"/>
                     </a:xfrm>
                     <a:prstGeom prst="rect">
                       <a:avLst/>
                     </a:prstGeom>
-                    <a:noFill/>
-                    <a:ln>
-                      <a:noFill/>
-                    </a:ln>
                   </pic:spPr>
                 </pic:pic>
               </a:graphicData>
@@ -348,7 +316,7 @@
           <w:noProof/>
         </w:rPr>
         <w:drawing>
-          <wp:inline distT="0" distB="0" distL="0" distR="0" wp14:anchorId="2F134B90" wp14:editId="6B65EDFF">
+          <wp:inline distT="0" distB="0" distL="0" distR="0" wp14:anchorId="2F134B90" wp14:editId="2151FFA8">
             <wp:extent cx="5937250" cy="3333750"/>
             <wp:effectExtent l="0" t="0" r="6350" b="0"/>
             <wp:docPr id="62003689" name="Picture 6"/>
@@ -402,7 +370,7 @@
         </w:rPr>
         <w:lastRenderedPageBreak/>
         <w:drawing>
-          <wp:inline distT="0" distB="0" distL="0" distR="0" wp14:anchorId="51E22EEA" wp14:editId="3AE48242">
+          <wp:inline distT="0" distB="0" distL="0" distR="0" wp14:anchorId="51E22EEA" wp14:editId="3CF4B90F">
             <wp:extent cx="5937250" cy="3956050"/>
             <wp:effectExtent l="0" t="0" r="6350" b="6350"/>
             <wp:docPr id="1489474364" name="Picture 7"/>
@@ -509,7 +477,7 @@
         </w:rPr>
         <w:lastRenderedPageBreak/>
         <w:drawing>
-          <wp:inline distT="0" distB="0" distL="0" distR="0" wp14:anchorId="44EE3372" wp14:editId="5E0A9667">
+          <wp:inline distT="0" distB="0" distL="0" distR="0" wp14:anchorId="44EE3372" wp14:editId="56A61807">
             <wp:extent cx="5937250" cy="4102100"/>
             <wp:effectExtent l="0" t="0" r="6350" b="0"/>
             <wp:docPr id="947956519" name="Picture 9"/>
@@ -563,10 +531,10 @@
         </w:rPr>
         <w:lastRenderedPageBreak/>
         <w:drawing>
-          <wp:inline distT="0" distB="0" distL="0" distR="0" wp14:anchorId="172EB400" wp14:editId="283D985B">
-            <wp:extent cx="5937250" cy="4222750"/>
-            <wp:effectExtent l="0" t="0" r="6350" b="6350"/>
-            <wp:docPr id="1059430937" name="Picture 10"/>
+          <wp:inline distT="0" distB="0" distL="0" distR="0" wp14:anchorId="649626FF" wp14:editId="6BB69604">
+            <wp:extent cx="5943600" cy="4228465"/>
+            <wp:effectExtent l="0" t="0" r="0" b="635"/>
+            <wp:docPr id="504046353" name="Picture 1"/>
             <wp:cNvGraphicFramePr>
               <a:graphicFrameLocks xmlns:a="http://schemas.openxmlformats.org/drawingml/2006/main" noChangeAspect="1"/>
             </wp:cNvGraphicFramePr>
@@ -574,10 +542,8 @@
               <a:graphicData uri="http://schemas.openxmlformats.org/drawingml/2006/picture">
                 <pic:pic xmlns:pic="http://schemas.openxmlformats.org/drawingml/2006/picture">
                   <pic:nvPicPr>
-                    <pic:cNvPr id="0" name="Picture 10"/>
-                    <pic:cNvPicPr>
-                      <a:picLocks noChangeAspect="1" noChangeArrowheads="1"/>
-                    </pic:cNvPicPr>
+                    <pic:cNvPr id="504046353" name="Picture 504046353"/>
+                    <pic:cNvPicPr/>
                   </pic:nvPicPr>
                   <pic:blipFill>
                     <a:blip r:embed="rId14" cstate="print">
@@ -587,23 +553,18 @@
                         </a:ext>
                       </a:extLst>
                     </a:blip>
-                    <a:srcRect/>
                     <a:stretch>
                       <a:fillRect/>
                     </a:stretch>
                   </pic:blipFill>
-                  <pic:spPr bwMode="auto">
+                  <pic:spPr>
                     <a:xfrm>
                       <a:off x="0" y="0"/>
-                      <a:ext cx="5937250" cy="4222750"/>
+                      <a:ext cx="5943600" cy="4228465"/>
                     </a:xfrm>
                     <a:prstGeom prst="rect">
                       <a:avLst/>
                     </a:prstGeom>
-                    <a:noFill/>
-                    <a:ln>
-                      <a:noFill/>
-                    </a:ln>
                   </pic:spPr>
                 </pic:pic>
               </a:graphicData>
@@ -612,14 +573,11 @@
         </w:drawing>
       </w:r>
       <w:r>
-        <w:rPr>
-          <w:noProof/>
-        </w:rPr>
         <w:drawing>
-          <wp:inline distT="0" distB="0" distL="0" distR="0" wp14:anchorId="59EBCA7F" wp14:editId="034FD225">
-            <wp:extent cx="5937250" cy="3340100"/>
-            <wp:effectExtent l="0" t="0" r="6350" b="0"/>
-            <wp:docPr id="1230923377" name="Picture 11"/>
+          <wp:inline distT="0" distB="0" distL="0" distR="0" wp14:anchorId="356B0B68" wp14:editId="4F9C6014">
+            <wp:extent cx="5943600" cy="3343275"/>
+            <wp:effectExtent l="0" t="0" r="0" b="9525"/>
+            <wp:docPr id="1647252284" name="Picture 1"/>
             <wp:cNvGraphicFramePr>
               <a:graphicFrameLocks xmlns:a="http://schemas.openxmlformats.org/drawingml/2006/main" noChangeAspect="1"/>
             </wp:cNvGraphicFramePr>
@@ -627,36 +585,23 @@
               <a:graphicData uri="http://schemas.openxmlformats.org/drawingml/2006/picture">
                 <pic:pic xmlns:pic="http://schemas.openxmlformats.org/drawingml/2006/picture">
                   <pic:nvPicPr>
-                    <pic:cNvPr id="0" name="Picture 11"/>
-                    <pic:cNvPicPr>
-                      <a:picLocks noChangeAspect="1" noChangeArrowheads="1"/>
-                    </pic:cNvPicPr>
+                    <pic:cNvPr id="1647252284" name=""/>
+                    <pic:cNvPicPr/>
                   </pic:nvPicPr>
                   <pic:blipFill>
-                    <a:blip r:embed="rId15" cstate="print">
-                      <a:extLst>
-                        <a:ext uri="{28A0092B-C50C-407E-A947-70E740481C1C}">
-                          <a14:useLocalDpi xmlns:a14="http://schemas.microsoft.com/office/drawing/2010/main" val="0"/>
-                        </a:ext>
-                      </a:extLst>
-                    </a:blip>
-                    <a:srcRect/>
+                    <a:blip r:embed="rId15"/>
                     <a:stretch>
                       <a:fillRect/>
                     </a:stretch>
                   </pic:blipFill>
-                  <pic:spPr bwMode="auto">
+                  <pic:spPr>
                     <a:xfrm>
                       <a:off x="0" y="0"/>
-                      <a:ext cx="5937250" cy="3340100"/>
+                      <a:ext cx="5943600" cy="3343275"/>
                     </a:xfrm>
                     <a:prstGeom prst="rect">
                       <a:avLst/>
                     </a:prstGeom>
-                    <a:noFill/>
-                    <a:ln>
-                      <a:noFill/>
-                    </a:ln>
                   </pic:spPr>
                 </pic:pic>
               </a:graphicData>
